--- a/Углинский Богдан 381906-2. Отчёт лаб  №5. Технологии программирования мобильных систем.docx
+++ b/Углинский Богдан 381906-2. Отчёт лаб  №5. Технологии программирования мобильных систем.docx
@@ -1064,8 +1064,6 @@
         </w:rPr>
         <w:br w:type="page"/>
       </w:r>
-      <w:bookmarkStart w:id="0" w:name="_GoBack"/>
-      <w:bookmarkEnd w:id="0"/>
     </w:p>
     <w:p>
       <w:pPr>
@@ -1074,7 +1072,7 @@
           <w:rFonts w:eastAsia="Times New Roman"/>
         </w:rPr>
       </w:pPr>
-      <w:bookmarkStart w:id="1" w:name="_Toc117891889"/>
+      <w:bookmarkStart w:id="0" w:name="_Toc117891889"/>
       <w:r>
         <w:rPr>
           <w:rFonts w:eastAsia="Times New Roman"/>
@@ -1082,7 +1080,7 @@
         <w:lastRenderedPageBreak/>
         <w:t>1. Цели работы.</w:t>
       </w:r>
-      <w:bookmarkEnd w:id="1"/>
+      <w:bookmarkEnd w:id="0"/>
     </w:p>
     <w:p/>
     <w:p>
@@ -1141,7 +1139,7 @@
       <w:pPr>
         <w:pStyle w:val="1"/>
       </w:pPr>
-      <w:bookmarkStart w:id="2" w:name="_Toc117891890"/>
+      <w:bookmarkStart w:id="1" w:name="_Toc117891890"/>
       <w:r>
         <w:lastRenderedPageBreak/>
         <w:t>2.</w:t>
@@ -1152,7 +1150,7 @@
       <w:r>
         <w:t>Постановка задачи.</w:t>
       </w:r>
-      <w:bookmarkEnd w:id="2"/>
+      <w:bookmarkEnd w:id="1"/>
     </w:p>
     <w:p>
       <w:r>
@@ -1331,16 +1329,16 @@
     <w:p>
       <w:pPr>
         <w:rPr>
-          <w:del w:id="3" w:author="Богдан Углинский" w:date="2022-10-05T19:34:00Z"/>
+          <w:del w:id="2" w:author="Богдан Углинский" w:date="2022-10-05T19:34:00Z"/>
         </w:rPr>
       </w:pPr>
     </w:p>
     <w:p>
       <w:pPr>
         <w:rPr>
-          <w:del w:id="4" w:author="Богдан Углинский" w:date="2022-10-05T19:34:00Z"/>
-        </w:rPr>
-        <w:pPrChange w:id="5" w:author="Богдан Углинский" w:date="2022-10-05T19:35:00Z">
+          <w:del w:id="3" w:author="Богдан Углинский" w:date="2022-10-05T19:34:00Z"/>
+        </w:rPr>
+        <w:pPrChange w:id="4" w:author="Богдан Углинский" w:date="2022-10-05T19:35:00Z">
           <w:pPr>
             <w:pStyle w:val="a4"/>
             <w:numPr>
@@ -1351,7 +1349,7 @@
           </w:pPr>
         </w:pPrChange>
       </w:pPr>
-      <w:del w:id="6" w:author="Богдан Углинский" w:date="2022-10-05T19:34:00Z">
+      <w:del w:id="5" w:author="Богдан Углинский" w:date="2022-10-05T19:34:00Z">
         <w:r>
           <w:delText>Изучить структуру созданного проекта и выяснить где и какие файлы должны располагаться.</w:delText>
         </w:r>
@@ -1360,9 +1358,9 @@
     <w:p>
       <w:pPr>
         <w:rPr>
-          <w:del w:id="7" w:author="Богдан Углинский" w:date="2022-10-05T19:34:00Z"/>
-        </w:rPr>
-        <w:pPrChange w:id="8" w:author="Богдан Углинский" w:date="2022-10-05T19:35:00Z">
+          <w:del w:id="6" w:author="Богдан Углинский" w:date="2022-10-05T19:34:00Z"/>
+        </w:rPr>
+        <w:pPrChange w:id="7" w:author="Богдан Углинский" w:date="2022-10-05T19:35:00Z">
           <w:pPr>
             <w:pStyle w:val="a4"/>
             <w:numPr>
@@ -1373,7 +1371,7 @@
           </w:pPr>
         </w:pPrChange>
       </w:pPr>
-      <w:del w:id="9" w:author="Богдан Углинский" w:date="2022-10-05T19:34:00Z">
+      <w:del w:id="8" w:author="Богдан Углинский" w:date="2022-10-05T19:34:00Z">
         <w:r>
           <w:delText xml:space="preserve">Изучить содержимое файлов с расширение </w:delText>
         </w:r>
@@ -1417,9 +1415,9 @@
     <w:p>
       <w:pPr>
         <w:rPr>
-          <w:del w:id="10" w:author="Богдан Углинский" w:date="2022-10-05T19:34:00Z"/>
-        </w:rPr>
-        <w:pPrChange w:id="11" w:author="Богдан Углинский" w:date="2022-10-05T19:35:00Z">
+          <w:del w:id="9" w:author="Богдан Углинский" w:date="2022-10-05T19:34:00Z"/>
+        </w:rPr>
+        <w:pPrChange w:id="10" w:author="Богдан Углинский" w:date="2022-10-05T19:35:00Z">
           <w:pPr>
             <w:pStyle w:val="a4"/>
             <w:numPr>
@@ -1430,7 +1428,7 @@
           </w:pPr>
         </w:pPrChange>
       </w:pPr>
-      <w:del w:id="12" w:author="Богдан Углинский" w:date="2022-10-05T19:34:00Z">
+      <w:del w:id="11" w:author="Богдан Углинский" w:date="2022-10-05T19:34:00Z">
         <w:r>
           <w:delText xml:space="preserve">Рассмотреть возможности по запуску мобильной операционной системы, как с использование эмуляторов, так и с использованием отладки по </w:delText>
         </w:r>
@@ -1449,9 +1447,9 @@
     <w:p>
       <w:pPr>
         <w:rPr>
-          <w:del w:id="13" w:author="Богдан Углинский" w:date="2022-10-05T19:34:00Z"/>
-        </w:rPr>
-        <w:pPrChange w:id="14" w:author="Богдан Углинский" w:date="2022-10-05T19:35:00Z">
+          <w:del w:id="12" w:author="Богдан Углинский" w:date="2022-10-05T19:34:00Z"/>
+        </w:rPr>
+        <w:pPrChange w:id="13" w:author="Богдан Углинский" w:date="2022-10-05T19:35:00Z">
           <w:pPr>
             <w:pStyle w:val="a4"/>
             <w:numPr>
@@ -1462,7 +1460,7 @@
           </w:pPr>
         </w:pPrChange>
       </w:pPr>
-      <w:del w:id="15" w:author="Богдан Углинский" w:date="2022-10-05T19:34:00Z">
+      <w:del w:id="14" w:author="Богдан Углинский" w:date="2022-10-05T19:34:00Z">
         <w:r>
           <w:delText>Запустить приложение, используя один из вариантов отладки приложения.</w:delText>
         </w:r>
@@ -1471,9 +1469,9 @@
     <w:p>
       <w:pPr>
         <w:rPr>
-          <w:del w:id="16" w:author="Богдан Углинский" w:date="2022-10-05T19:34:00Z"/>
-        </w:rPr>
-        <w:pPrChange w:id="17" w:author="Богдан Углинский" w:date="2022-10-05T19:35:00Z">
+          <w:del w:id="15" w:author="Богдан Углинский" w:date="2022-10-05T19:34:00Z"/>
+        </w:rPr>
+        <w:pPrChange w:id="16" w:author="Богдан Углинский" w:date="2022-10-05T19:35:00Z">
           <w:pPr>
             <w:pStyle w:val="a4"/>
             <w:numPr>
@@ -1484,7 +1482,7 @@
           </w:pPr>
         </w:pPrChange>
       </w:pPr>
-      <w:del w:id="18" w:author="Богдан Углинский" w:date="2022-10-05T19:34:00Z">
+      <w:del w:id="17" w:author="Богдан Углинский" w:date="2022-10-05T19:34:00Z">
         <w:r>
           <w:delText>Разработать приложение, на экране которого будет одно текстовое поле со счётчиком и кнопка, при нажатии на которую, значение счётчика увеличится на единицу.</w:delText>
         </w:r>
@@ -1510,7 +1508,7 @@
       <w:pPr>
         <w:pStyle w:val="1"/>
       </w:pPr>
-      <w:bookmarkStart w:id="19" w:name="_Toc117891891"/>
+      <w:bookmarkStart w:id="18" w:name="_Toc117891891"/>
       <w:r>
         <w:lastRenderedPageBreak/>
         <w:t>3.</w:t>
@@ -1521,7 +1519,7 @@
       <w:r>
         <w:t>Решение задачи.</w:t>
       </w:r>
-      <w:bookmarkEnd w:id="19"/>
+      <w:bookmarkEnd w:id="18"/>
     </w:p>
     <w:p>
       <w:pPr>
@@ -1880,6 +1878,10 @@
         <w:jc w:val="both"/>
       </w:pPr>
       <w:r>
+        <w:rPr>
+          <w:noProof/>
+          <w:lang w:eastAsia="ru-RU"/>
+        </w:rPr>
         <w:drawing>
           <wp:inline distT="0" distB="0" distL="0" distR="0" wp14:anchorId="4FD79B29" wp14:editId="1D6847E4">
             <wp:extent cx="1866900" cy="1014963"/>
@@ -2310,6 +2312,10 @@
         <w:jc w:val="both"/>
       </w:pPr>
       <w:r>
+        <w:rPr>
+          <w:noProof/>
+          <w:lang w:eastAsia="ru-RU"/>
+        </w:rPr>
         <w:drawing>
           <wp:inline distT="0" distB="0" distL="0" distR="0" wp14:anchorId="449AC10E" wp14:editId="7FED1E02">
             <wp:extent cx="2476500" cy="396763"/>
@@ -2536,7 +2542,12 @@
         <w:t xml:space="preserve"> </w:t>
       </w:r>
       <w:r>
-        <w:t>и перегрузить в нём функцию, которая запрещает открывать браузер отдельно и вместо этого встраивает страницу сайта непосредственной в приложени</w:t>
+        <w:t>и перегрузить в нём функцию, которая запрещает открывать браузер отдельно и вме</w:t>
+      </w:r>
+      <w:bookmarkStart w:id="19" w:name="_GoBack"/>
+      <w:bookmarkEnd w:id="19"/>
+      <w:r>
+        <w:t>сто этого встраивает страницу сайта непосредственной в приложени</w:t>
       </w:r>
       <w:r>
         <w:t>е. После этого необходимо разреш</w:t>
@@ -2620,7 +2631,10 @@
         <w:rPr>
           <w:color w:val="70AD47" w:themeColor="accent6"/>
         </w:rPr>
-        <w:t>”)</w:t>
+        <w:t>”</w:t>
+      </w:r>
+      <w:r>
+        <w:t>)</w:t>
       </w:r>
     </w:p>
     <w:p>
@@ -2706,6 +2720,10 @@
         <w:jc w:val="both"/>
       </w:pPr>
       <w:r>
+        <w:rPr>
+          <w:noProof/>
+          <w:lang w:eastAsia="ru-RU"/>
+        </w:rPr>
         <w:drawing>
           <wp:inline distT="0" distB="0" distL="0" distR="0" wp14:anchorId="46A53075" wp14:editId="4A40CA8D">
             <wp:extent cx="2425700" cy="581826"/>
@@ -2989,6 +3007,10 @@
         <w:jc w:val="both"/>
       </w:pPr>
       <w:r>
+        <w:rPr>
+          <w:noProof/>
+          <w:lang w:eastAsia="ru-RU"/>
+        </w:rPr>
         <w:drawing>
           <wp:inline distT="0" distB="0" distL="0" distR="0" wp14:anchorId="32A75917" wp14:editId="5911A756">
             <wp:extent cx="2159321" cy="1365250"/>
@@ -11193,19 +11215,7 @@
         <w:rPr>
           <w:lang w:val="en-US"/>
         </w:rPr>
-        <w:t>_</w:t>
-      </w:r>
-      <w:r>
-        <w:rPr>
-          <w:lang w:val="en-US"/>
-        </w:rPr>
-        <w:t>task</w:t>
-      </w:r>
-      <w:r>
-        <w:rPr>
-          <w:lang w:val="en-US"/>
-        </w:rPr>
-        <w:t>2.xml</w:t>
+        <w:t>_task2.xml</w:t>
       </w:r>
     </w:p>
     <w:p>
@@ -39732,7 +39742,7 @@
 </file>
 
 <file path=customXml/itemProps1.xml><?xml version="1.0" encoding="utf-8"?>
-<ds:datastoreItem xmlns:ds="http://schemas.openxmlformats.org/officeDocument/2006/customXml" ds:itemID="{FA967B0D-D754-4BFE-BB97-6EA7D1AF0500}">
+<ds:datastoreItem xmlns:ds="http://schemas.openxmlformats.org/officeDocument/2006/customXml" ds:itemID="{457DD6ED-327E-422F-B362-FD14058AFB33}">
   <ds:schemaRefs>
     <ds:schemaRef ds:uri="http://schemas.openxmlformats.org/officeDocument/2006/bibliography"/>
   </ds:schemaRefs>
